--- a/Exc3/t3.docx
+++ b/Exc3/t3.docx
@@ -38,6 +38,187 @@
         <w:rPr>
           <w:rtl w:val="0"/>
         </w:rPr>
+        <w:t xml:space="preserve">ADOPT (Принять)</w:t>
+      </w:r>
+    </w:p>
+    <w:p>
+      <w:pPr>
+        <w:numPr>
+          <w:ilvl w:val="0"/>
+          <w:numId w:val="7"/>
+        </w:numPr>
+        <w:ind w:left="720" w:hanging="360"/>
+      </w:pPr>
+      <w:r>
+        <w:rPr>
+          <w:rtl w:val="0"/>
+        </w:rPr>
+        <w:t xml:space="preserve">Kubernetes для оркестрации контейнеров</w:t>
+      </w:r>
+    </w:p>
+    <w:p>
+      <w:pPr>
+        <w:numPr>
+          <w:ilvl w:val="0"/>
+          <w:numId w:val="7"/>
+        </w:numPr>
+        <w:ind w:left="720" w:hanging="360"/>
+      </w:pPr>
+      <w:r>
+        <w:rPr>
+          <w:rtl w:val="0"/>
+        </w:rPr>
+        <w:t xml:space="preserve">Apache Kafka для потоковой обработки данных</w:t>
+      </w:r>
+    </w:p>
+    <w:p>
+      <w:pPr>
+        <w:numPr>
+          <w:ilvl w:val="0"/>
+          <w:numId w:val="7"/>
+        </w:numPr>
+        <w:ind w:left="720" w:hanging="360"/>
+      </w:pPr>
+      <w:r>
+        <w:rPr>
+          <w:rtl w:val="0"/>
+        </w:rPr>
+        <w:t xml:space="preserve">Python для ML/AI сервисов</w:t>
+      </w:r>
+    </w:p>
+    <w:p>
+      <w:pPr>
+        <w:numPr>
+          <w:ilvl w:val="0"/>
+          <w:numId w:val="7"/>
+        </w:numPr>
+        <w:ind w:left="720" w:hanging="360"/>
+      </w:pPr>
+      <w:r>
+        <w:rPr>
+          <w:rtl w:val="0"/>
+        </w:rPr>
+        <w:t xml:space="preserve">PostgreSQL для операционных баз данных</w:t>
+      </w:r>
+    </w:p>
+    <w:p>
+      <w:pPr>
+        <w:numPr>
+          <w:ilvl w:val="0"/>
+          <w:numId w:val="7"/>
+        </w:numPr>
+        <w:ind w:left="720" w:hanging="360"/>
+      </w:pPr>
+      <w:r>
+        <w:rPr>
+          <w:rtl w:val="0"/>
+        </w:rPr>
+        <w:t xml:space="preserve">Docker для контейнеризации</w:t>
+      </w:r>
+    </w:p>
+    <w:p>
+      <w:pPr>
+        <w:numPr>
+          <w:ilvl w:val="0"/>
+          <w:numId w:val="7"/>
+        </w:numPr>
+        <w:ind w:left="720" w:hanging="360"/>
+      </w:pPr>
+      <w:r>
+        <w:rPr>
+          <w:rtl w:val="0"/>
+        </w:rPr>
+        <w:t xml:space="preserve">Apache Airflow для оркестрации данных</w:t>
+      </w:r>
+    </w:p>
+    <w:p>
+      <w:pPr>
+        <w:numPr>
+          <w:ilvl w:val="0"/>
+          <w:numId w:val="7"/>
+        </w:numPr>
+        <w:ind w:left="720" w:hanging="360"/>
+      </w:pPr>
+      <w:r>
+        <w:rPr>
+          <w:rtl w:val="0"/>
+        </w:rPr>
+        <w:t xml:space="preserve">Apache Spark для обработки больших данных</w:t>
+      </w:r>
+    </w:p>
+    <w:p>
+      <w:pPr>
+        <w:numPr>
+          <w:ilvl w:val="0"/>
+          <w:numId w:val="7"/>
+        </w:numPr>
+        <w:ind w:left="720" w:hanging="360"/>
+      </w:pPr>
+      <w:r>
+        <w:rPr>
+          <w:rtl w:val="0"/>
+        </w:rPr>
+        <w:t xml:space="preserve">MinIO для object storage</w:t>
+      </w:r>
+    </w:p>
+    <w:p>
+      <w:pPr>
+        <w:numPr>
+          <w:ilvl w:val="0"/>
+          <w:numId w:val="7"/>
+        </w:numPr>
+        <w:ind w:left="720" w:hanging="360"/>
+      </w:pPr>
+      <w:r>
+        <w:rPr>
+          <w:rtl w:val="0"/>
+        </w:rPr>
+        <w:t xml:space="preserve">ClickHouse для аналитических запросов</w:t>
+      </w:r>
+    </w:p>
+    <w:p>
+      <w:pPr>
+        <w:numPr>
+          <w:ilvl w:val="0"/>
+          <w:numId w:val="7"/>
+        </w:numPr>
+        <w:ind w:left="720" w:hanging="360"/>
+      </w:pPr>
+      <w:r>
+        <w:rPr>
+          <w:rtl w:val="0"/>
+        </w:rPr>
+        <w:t xml:space="preserve">Grafana для мониторинга</w:t>
+      </w:r>
+    </w:p>
+    <w:p>
+      <w:pPr>
+        <w:numPr>
+          <w:ilvl w:val="0"/>
+          <w:numId w:val="7"/>
+        </w:numPr>
+        <w:ind w:left="720" w:hanging="360"/>
+      </w:pPr>
+      <w:r>
+        <w:rPr>
+          <w:rtl w:val="0"/>
+        </w:rPr>
+        <w:t xml:space="preserve">ELK Stack для логирования</w:t>
+      </w:r>
+    </w:p>
+    <w:p>
+      <w:pPr>
+        <w:numPr>
+          <w:ilvl w:val="0"/>
+          <w:numId w:val="7"/>
+        </w:numPr>
+        <w:ind w:left="720" w:hanging="360"/>
+      </w:pPr>
+      <w:r>
+        <w:rPr>
+          <w:rtl w:val="0"/>
+        </w:rPr>
+        <w:t xml:space="preserve">Git для версионирования</w:t>
       </w:r>
     </w:p>
     <w:p>
@@ -48,97 +229,82 @@
         <w:rPr>
           <w:rtl w:val="0"/>
         </w:rPr>
-        <w:t xml:space="preserve">ADOPT (Принять)</w:t>
-      </w:r>
-    </w:p>
-    <w:p>
-      <w:pPr>
-        <w:numPr>
-          <w:ilvl w:val="0"/>
-          <w:numId w:val="7"/>
-        </w:numPr>
-        <w:ind w:left="720" w:hanging="360"/>
-      </w:pPr>
-      <w:r>
-        <w:rPr>
-          <w:rtl w:val="0"/>
-        </w:rPr>
-        <w:t xml:space="preserve">Kubernetes для оркестрации контейнеров</w:t>
-      </w:r>
-    </w:p>
-    <w:p>
-      <w:pPr>
-        <w:numPr>
-          <w:ilvl w:val="0"/>
-          <w:numId w:val="7"/>
-        </w:numPr>
-        <w:ind w:left="720" w:hanging="360"/>
-      </w:pPr>
-      <w:r>
-        <w:rPr>
-          <w:rtl w:val="0"/>
-        </w:rPr>
-        <w:t xml:space="preserve">Apache Kafka для потоковой обработки данных</w:t>
-      </w:r>
-    </w:p>
-    <w:p>
-      <w:pPr>
-        <w:numPr>
-          <w:ilvl w:val="0"/>
-          <w:numId w:val="7"/>
-        </w:numPr>
-        <w:ind w:left="720" w:hanging="360"/>
-      </w:pPr>
-      <w:r>
-        <w:rPr>
-          <w:rtl w:val="0"/>
-        </w:rPr>
-        <w:t xml:space="preserve">Python для ML/AI сервисов</w:t>
-      </w:r>
-    </w:p>
-    <w:p>
-      <w:pPr>
-        <w:numPr>
-          <w:ilvl w:val="0"/>
-          <w:numId w:val="7"/>
-        </w:numPr>
-        <w:ind w:left="720" w:hanging="360"/>
-      </w:pPr>
-      <w:r>
-        <w:rPr>
-          <w:rtl w:val="0"/>
-        </w:rPr>
-        <w:t xml:space="preserve">PostgreSQL для операционных баз данных</w:t>
-      </w:r>
-    </w:p>
-    <w:p>
-      <w:pPr>
-        <w:numPr>
-          <w:ilvl w:val="0"/>
-          <w:numId w:val="7"/>
-        </w:numPr>
-        <w:ind w:left="720" w:hanging="360"/>
-      </w:pPr>
-      <w:r>
-        <w:rPr>
-          <w:rtl w:val="0"/>
-        </w:rPr>
-        <w:t xml:space="preserve">Docker для контейнеризации</w:t>
-      </w:r>
-    </w:p>
-    <w:p>
-      <w:pPr>
-        <w:numPr>
-          <w:ilvl w:val="0"/>
-          <w:numId w:val="7"/>
-        </w:numPr>
-        <w:ind w:left="720" w:hanging="360"/>
-      </w:pPr>
-      <w:r>
-        <w:rPr>
-          <w:rtl w:val="0"/>
-        </w:rPr>
-        <w:t xml:space="preserve">Git для версионирования</w:t>
+        <w:t xml:space="preserve">TRIAL (Опробовать)</w:t>
+      </w:r>
+    </w:p>
+    <w:p>
+      <w:pPr>
+        <w:numPr>
+          <w:ilvl w:val="0"/>
+          <w:numId w:val="2"/>
+        </w:numPr>
+        <w:ind w:left="720" w:hanging="360"/>
+      </w:pPr>
+      <w:r>
+        <w:rPr>
+          <w:rtl w:val="0"/>
+        </w:rPr>
+        <w:t xml:space="preserve">dbt для трансформации данных</w:t>
+      </w:r>
+    </w:p>
+    <w:p>
+      <w:pPr>
+        <w:numPr>
+          <w:ilvl w:val="0"/>
+          <w:numId w:val="2"/>
+        </w:numPr>
+        <w:ind w:left="720" w:hanging="360"/>
+      </w:pPr>
+      <w:r>
+        <w:rPr>
+          <w:rtl w:val="0"/>
+        </w:rPr>
+        <w:t xml:space="preserve">Tableau для self-service аналитики</w:t>
+      </w:r>
+    </w:p>
+    <w:p>
+      <w:pPr>
+        <w:numPr>
+          <w:ilvl w:val="0"/>
+          <w:numId w:val="2"/>
+        </w:numPr>
+        <w:ind w:left="720" w:hanging="360"/>
+      </w:pPr>
+      <w:r>
+        <w:rPr>
+          <w:rtl w:val="0"/>
+        </w:rPr>
+        <w:t xml:space="preserve">Apache Superset для визуализации</w:t>
+      </w:r>
+    </w:p>
+    <w:p>
+      <w:pPr>
+        <w:numPr>
+          <w:ilvl w:val="0"/>
+          <w:numId w:val="2"/>
+        </w:numPr>
+        <w:ind w:left="720" w:hanging="360"/>
+      </w:pPr>
+      <w:r>
+        <w:rPr>
+          <w:rtl w:val="0"/>
+        </w:rPr>
+        <w:t xml:space="preserve">Redis для кэширования</w:t>
+      </w:r>
+    </w:p>
+    <w:p>
+      <w:pPr>
+        <w:numPr>
+          <w:ilvl w:val="0"/>
+          <w:numId w:val="2"/>
+        </w:numPr>
+        <w:ind w:left="720" w:hanging="360"/>
+      </w:pPr>
+      <w:r>
+        <w:rPr>
+          <w:rtl w:val="0"/>
+        </w:rPr>
+        <w:t xml:space="preserve">MongoDB для документоориентированных данных</w:t>
       </w:r>
     </w:p>
     <w:p>
@@ -149,137 +315,6 @@
         <w:rPr>
           <w:rtl w:val="0"/>
         </w:rPr>
-        <w:t xml:space="preserve">TRIAL (Опробовать)</w:t>
-      </w:r>
-    </w:p>
-    <w:p>
-      <w:pPr>
-        <w:numPr>
-          <w:ilvl w:val="0"/>
-          <w:numId w:val="2"/>
-        </w:numPr>
-        <w:ind w:left="720" w:hanging="360"/>
-      </w:pPr>
-      <w:r>
-        <w:rPr>
-          <w:rtl w:val="0"/>
-        </w:rPr>
-        <w:t xml:space="preserve">Apache Airflow для оркестрации данных</w:t>
-      </w:r>
-    </w:p>
-    <w:p>
-      <w:pPr>
-        <w:numPr>
-          <w:ilvl w:val="0"/>
-          <w:numId w:val="2"/>
-        </w:numPr>
-        <w:ind w:left="720" w:hanging="360"/>
-      </w:pPr>
-      <w:r>
-        <w:rPr>
-          <w:rtl w:val="0"/>
-        </w:rPr>
-        <w:t xml:space="preserve">dbt для трансформации данных</w:t>
-      </w:r>
-    </w:p>
-    <w:p>
-      <w:pPr>
-        <w:numPr>
-          <w:ilvl w:val="0"/>
-          <w:numId w:val="2"/>
-        </w:numPr>
-        <w:ind w:left="720" w:hanging="360"/>
-      </w:pPr>
-      <w:r>
-        <w:rPr>
-          <w:rtl w:val="0"/>
-        </w:rPr>
-        <w:t xml:space="preserve">Tableau для self-service аналитики</w:t>
-      </w:r>
-    </w:p>
-    <w:p>
-      <w:pPr>
-        <w:numPr>
-          <w:ilvl w:val="0"/>
-          <w:numId w:val="2"/>
-        </w:numPr>
-        <w:ind w:left="720" w:hanging="360"/>
-      </w:pPr>
-      <w:r>
-        <w:rPr>
-          <w:rtl w:val="0"/>
-        </w:rPr>
-        <w:t xml:space="preserve">Apache Superset для визуализации</w:t>
-      </w:r>
-    </w:p>
-    <w:p>
-      <w:pPr>
-        <w:numPr>
-          <w:ilvl w:val="0"/>
-          <w:numId w:val="2"/>
-        </w:numPr>
-        <w:ind w:left="720" w:hanging="360"/>
-      </w:pPr>
-      <w:r>
-        <w:rPr>
-          <w:rtl w:val="0"/>
-        </w:rPr>
-        <w:t xml:space="preserve">Redis для кэширования</w:t>
-      </w:r>
-    </w:p>
-    <w:p>
-      <w:pPr>
-        <w:numPr>
-          <w:ilvl w:val="0"/>
-          <w:numId w:val="2"/>
-        </w:numPr>
-        <w:ind w:left="720" w:hanging="360"/>
-      </w:pPr>
-      <w:r>
-        <w:rPr>
-          <w:rtl w:val="0"/>
-        </w:rPr>
-        <w:t xml:space="preserve">Grafana для мониторинга</w:t>
-      </w:r>
-    </w:p>
-    <w:p>
-      <w:pPr>
-        <w:numPr>
-          <w:ilvl w:val="0"/>
-          <w:numId w:val="2"/>
-        </w:numPr>
-        <w:ind w:left="720" w:hanging="360"/>
-      </w:pPr>
-      <w:r>
-        <w:rPr>
-          <w:rtl w:val="0"/>
-        </w:rPr>
-        <w:t xml:space="preserve">ELK Stack для логирования</w:t>
-      </w:r>
-    </w:p>
-    <w:p>
-      <w:pPr>
-        <w:numPr>
-          <w:ilvl w:val="0"/>
-          <w:numId w:val="2"/>
-        </w:numPr>
-        <w:ind w:left="720" w:hanging="360"/>
-      </w:pPr>
-      <w:r>
-        <w:rPr>
-          <w:rtl w:val="0"/>
-        </w:rPr>
-        <w:t xml:space="preserve">MongoDB для документоориентированных данных</w:t>
-      </w:r>
-    </w:p>
-    <w:p>
-      <w:pPr>
-        <w:rPr/>
-      </w:pPr>
-      <w:r>
-        <w:rPr>
-          <w:rtl w:val="0"/>
-        </w:rPr>
         <w:t xml:space="preserve">ASSESS (Оценить)</w:t>
       </w:r>
     </w:p>
@@ -295,7 +330,7 @@
         <w:rPr>
           <w:rtl w:val="0"/>
         </w:rPr>
-        <w:t xml:space="preserve">Apache Spark для обработки больших данных</w:t>
+        <w:t xml:space="preserve">Apache Druid для OLAP</w:t>
       </w:r>
     </w:p>
     <w:p>
@@ -310,7 +345,7 @@
         <w:rPr>
           <w:rtl w:val="0"/>
         </w:rPr>
-        <w:t xml:space="preserve">MinIO для object storage</w:t>
+        <w:t xml:space="preserve">Neo4j для графовых данных</w:t>
       </w:r>
     </w:p>
     <w:p>
@@ -325,7 +360,7 @@
         <w:rPr>
           <w:rtl w:val="0"/>
         </w:rPr>
-        <w:t xml:space="preserve">Apache Druid для OLAP</w:t>
+        <w:t xml:space="preserve">Apache NiFi для управления потоками данных</w:t>
       </w:r>
     </w:p>
     <w:p>
@@ -340,7 +375,7 @@
         <w:rPr>
           <w:rtl w:val="0"/>
         </w:rPr>
-        <w:t xml:space="preserve">Neo4j для графовых данных</w:t>
+        <w:t xml:space="preserve">MLflow для ML операций</w:t>
       </w:r>
     </w:p>
     <w:p>
@@ -355,52 +390,7 @@
         <w:rPr>
           <w:rtl w:val="0"/>
         </w:rPr>
-        <w:t xml:space="preserve">Apache NiFi для управления потоками данных</w:t>
-      </w:r>
-    </w:p>
-    <w:p>
-      <w:pPr>
-        <w:numPr>
-          <w:ilvl w:val="0"/>
-          <w:numId w:val="9"/>
-        </w:numPr>
-        <w:ind w:left="720" w:hanging="360"/>
-      </w:pPr>
-      <w:r>
-        <w:rPr>
-          <w:rtl w:val="0"/>
-        </w:rPr>
-        <w:t xml:space="preserve">MLflow для ML операций</w:t>
-      </w:r>
-    </w:p>
-    <w:p>
-      <w:pPr>
-        <w:numPr>
-          <w:ilvl w:val="0"/>
-          <w:numId w:val="9"/>
-        </w:numPr>
-        <w:ind w:left="720" w:hanging="360"/>
-      </w:pPr>
-      <w:r>
-        <w:rPr>
-          <w:rtl w:val="0"/>
-        </w:rPr>
         <w:t xml:space="preserve">Apache Pulsar как альтернатива Kafka</w:t>
-      </w:r>
-    </w:p>
-    <w:p>
-      <w:pPr>
-        <w:numPr>
-          <w:ilvl w:val="0"/>
-          <w:numId w:val="9"/>
-        </w:numPr>
-        <w:ind w:left="720" w:hanging="360"/>
-      </w:pPr>
-      <w:r>
-        <w:rPr>
-          <w:rtl w:val="0"/>
-        </w:rPr>
-        <w:t xml:space="preserve">ClickHouse для аналитических запросов</w:t>
       </w:r>
     </w:p>
     <w:p>
